--- a/man/manuscript/ecography_submission_2/LandsatTS_title_page.docx
+++ b/man/manuscript/ecography_submission_2/LandsatTS_title_page.docx
@@ -23,8 +23,9 @@
           <w:sz w:val="28"/>
           <w:szCs w:val="28"/>
         </w:rPr>
-        <w:t>Landsat</w:t>
-      </w:r>
+        <w:t>LandsatTS</w:t>
+      </w:r>
+      <w:proofErr w:type="spellEnd"/>
       <w:r>
         <w:rPr>
           <w:rFonts w:ascii="Times New Roman" w:hAnsi="Times New Roman" w:cs="Times New Roman"/>
@@ -33,9 +34,8 @@
           <w:sz w:val="28"/>
           <w:szCs w:val="28"/>
         </w:rPr>
-        <w:t>TS</w:t>
-      </w:r>
-      <w:proofErr w:type="spellEnd"/>
+        <w:t>: a</w:t>
+      </w:r>
       <w:r>
         <w:rPr>
           <w:rFonts w:ascii="Times New Roman" w:hAnsi="Times New Roman" w:cs="Times New Roman"/>
@@ -44,123 +44,7 @@
           <w:sz w:val="28"/>
           <w:szCs w:val="28"/>
         </w:rPr>
-        <w:t>:</w:t>
-      </w:r>
-      <w:r>
-        <w:rPr>
-          <w:rFonts w:ascii="Times New Roman" w:hAnsi="Times New Roman" w:cs="Times New Roman"/>
-          <w:b/>
-          <w:bCs/>
-          <w:sz w:val="28"/>
-          <w:szCs w:val="28"/>
-        </w:rPr>
-        <w:t xml:space="preserve"> an R package for </w:t>
-      </w:r>
-      <w:r>
-        <w:rPr>
-          <w:rFonts w:ascii="Times New Roman" w:hAnsi="Times New Roman" w:cs="Times New Roman"/>
-          <w:b/>
-          <w:bCs/>
-          <w:sz w:val="28"/>
-          <w:szCs w:val="28"/>
-        </w:rPr>
-        <w:t xml:space="preserve">generating </w:t>
-      </w:r>
-      <w:r>
-        <w:rPr>
-          <w:rFonts w:ascii="Times New Roman" w:hAnsi="Times New Roman" w:cs="Times New Roman"/>
-          <w:b/>
-          <w:bCs/>
-          <w:sz w:val="28"/>
-          <w:szCs w:val="28"/>
-        </w:rPr>
-        <w:t>vegetation greenness time series using Landsat satellite data</w:t>
-      </w:r>
-    </w:p>
-    <w:p>
-      <w:pPr>
-        <w:pStyle w:val="NoSpacing"/>
-        <w:jc w:val="center"/>
-        <w:rPr>
-          <w:rFonts w:ascii="Times New Roman" w:hAnsi="Times New Roman" w:cs="Times New Roman"/>
-          <w:sz w:val="24"/>
-          <w:szCs w:val="24"/>
-        </w:rPr>
-      </w:pPr>
-    </w:p>
-    <w:p>
-      <w:pPr>
-        <w:pStyle w:val="NoSpacing"/>
-        <w:jc w:val="center"/>
-        <w:rPr>
-          <w:rFonts w:ascii="Times New Roman" w:hAnsi="Times New Roman" w:cs="Times New Roman"/>
-          <w:b/>
-          <w:bCs/>
-          <w:sz w:val="28"/>
-          <w:szCs w:val="28"/>
-        </w:rPr>
-      </w:pPr>
-      <w:proofErr w:type="spellStart"/>
-      <w:r>
-        <w:rPr>
-          <w:rFonts w:ascii="Times New Roman" w:hAnsi="Times New Roman" w:cs="Times New Roman"/>
-          <w:b/>
-          <w:bCs/>
-          <w:sz w:val="28"/>
-          <w:szCs w:val="28"/>
-        </w:rPr>
-        <w:t>Landsat</w:t>
-      </w:r>
-      <w:r>
-        <w:rPr>
-          <w:rFonts w:ascii="Times New Roman" w:hAnsi="Times New Roman" w:cs="Times New Roman"/>
-          <w:b/>
-          <w:bCs/>
-          <w:sz w:val="28"/>
-          <w:szCs w:val="28"/>
-        </w:rPr>
-        <w:t>TS</w:t>
-      </w:r>
-      <w:proofErr w:type="spellEnd"/>
-      <w:r>
-        <w:rPr>
-          <w:rFonts w:ascii="Times New Roman" w:hAnsi="Times New Roman" w:cs="Times New Roman"/>
-          <w:b/>
-          <w:bCs/>
-          <w:sz w:val="28"/>
-          <w:szCs w:val="28"/>
-        </w:rPr>
-        <w:t xml:space="preserve">: an R package for </w:t>
-      </w:r>
-      <w:r>
-        <w:rPr>
-          <w:rFonts w:ascii="Times New Roman" w:hAnsi="Times New Roman" w:cs="Times New Roman"/>
-          <w:b/>
-          <w:bCs/>
-          <w:sz w:val="28"/>
-          <w:szCs w:val="28"/>
-        </w:rPr>
-        <w:t xml:space="preserve">generating </w:t>
-      </w:r>
-      <w:r>
-        <w:rPr>
-          <w:rFonts w:ascii="Times New Roman" w:hAnsi="Times New Roman" w:cs="Times New Roman"/>
-          <w:b/>
-          <w:bCs/>
-          <w:sz w:val="28"/>
-          <w:szCs w:val="28"/>
-        </w:rPr>
-        <w:t xml:space="preserve">surface reflectance and </w:t>
-      </w:r>
-      <w:r>
-        <w:rPr>
-          <w:rFonts w:ascii="Times New Roman" w:hAnsi="Times New Roman" w:cs="Times New Roman"/>
-          <w:b/>
-          <w:bCs/>
-          <w:sz w:val="28"/>
-          <w:szCs w:val="28"/>
-        </w:rPr>
-        <w:t>vegetation greenness time series using Landsat satellite data</w:t>
+        <w:t>n R package to facilitate retrieval, cleaning, cross-calibration, and phenological modeling of Landsat time-series data</w:t>
       </w:r>
     </w:p>
     <w:p>
@@ -465,8 +349,13 @@
       <w:pStyle w:val="Header"/>
       <w:jc w:val="right"/>
     </w:pPr>
+    <w:proofErr w:type="spellStart"/>
     <w:r>
-      <w:t>lsatTS package for R</w:t>
+      <w:t>LandsatTS</w:t>
+    </w:r>
+    <w:proofErr w:type="spellEnd"/>
+    <w:r>
+      <w:t xml:space="preserve"> package for R</w:t>
     </w:r>
   </w:p>
 </w:hdr>

--- a/man/manuscript/ecography_submission_2/LandsatTS_title_page.docx
+++ b/man/manuscript/ecography_submission_2/LandsatTS_title_page.docx
@@ -1,6 +1,6 @@
 
 <file path=word/document.xml><?xml version="1.0" encoding="utf-8"?>
-<w:document xmlns:wpc="http://schemas.microsoft.com/office/word/2010/wordprocessingCanvas" xmlns:cx="http://schemas.microsoft.com/office/drawing/2014/chartex" xmlns:cx1="http://schemas.microsoft.com/office/drawing/2015/9/8/chartex" xmlns:cx2="http://schemas.microsoft.com/office/drawing/2015/10/21/chartex" xmlns:cx3="http://schemas.microsoft.com/office/drawing/2016/5/9/chartex" xmlns:cx4="http://schemas.microsoft.com/office/drawing/2016/5/10/chartex" xmlns:cx5="http://schemas.microsoft.com/office/drawing/2016/5/11/chartex" xmlns:cx6="http://schemas.microsoft.com/office/drawing/2016/5/12/chartex" xmlns:cx7="http://schemas.microsoft.com/office/drawing/2016/5/13/chartex" xmlns:cx8="http://schemas.microsoft.com/office/drawing/2016/5/14/chartex" xmlns:mc="http://schemas.openxmlformats.org/markup-compatibility/2006" xmlns:aink="http://schemas.microsoft.com/office/drawing/2016/ink" xmlns:am3d="http://schemas.microsoft.com/office/drawing/2017/model3d" xmlns:o="urn:schemas-microsoft-com:office:office" xmlns:oel="http://schemas.microsoft.com/office/2019/extlst" xmlns:r="http://schemas.openxmlformats.org/officeDocument/2006/relationships" xmlns:m="http://schemas.openxmlformats.org/officeDocument/2006/math" xmlns:v="urn:schemas-microsoft-com:vml" xmlns:wp14="http://schemas.microsoft.com/office/word/2010/wordprocessingDrawing" xmlns:wp="http://schemas.openxmlformats.org/drawingml/2006/wordprocessingDrawing" xmlns:w10="urn:schemas-microsoft-com:office:word" xmlns:w="http://schemas.openxmlformats.org/wordprocessingml/2006/main" xmlns:w14="http://schemas.microsoft.com/office/word/2010/wordml" xmlns:w15="http://schemas.microsoft.com/office/word/2012/wordml" xmlns:w16cex="http://schemas.microsoft.com/office/word/2018/wordml/cex" xmlns:w16cid="http://schemas.microsoft.com/office/word/2016/wordml/cid" xmlns:w16="http://schemas.microsoft.com/office/word/2018/wordml" xmlns:w16sdtdh="http://schemas.microsoft.com/office/word/2020/wordml/sdtdatahash" xmlns:w16se="http://schemas.microsoft.com/office/word/2015/wordml/symex" xmlns:wpg="http://schemas.microsoft.com/office/word/2010/wordprocessingGroup" xmlns:wpi="http://schemas.microsoft.com/office/word/2010/wordprocessingInk" xmlns:wne="http://schemas.microsoft.com/office/word/2006/wordml" xmlns:wps="http://schemas.microsoft.com/office/word/2010/wordprocessingShape" mc:Ignorable="w14 w15 w16se w16cid w16 w16cex w16sdtdh wp14">
+<w:document xmlns:wpc="http://schemas.microsoft.com/office/word/2010/wordprocessingCanvas" xmlns:cx="http://schemas.microsoft.com/office/drawing/2014/chartex" xmlns:cx1="http://schemas.microsoft.com/office/drawing/2015/9/8/chartex" xmlns:cx2="http://schemas.microsoft.com/office/drawing/2015/10/21/chartex" xmlns:cx3="http://schemas.microsoft.com/office/drawing/2016/5/9/chartex" xmlns:cx4="http://schemas.microsoft.com/office/drawing/2016/5/10/chartex" xmlns:cx5="http://schemas.microsoft.com/office/drawing/2016/5/11/chartex" xmlns:cx6="http://schemas.microsoft.com/office/drawing/2016/5/12/chartex" xmlns:cx7="http://schemas.microsoft.com/office/drawing/2016/5/13/chartex" xmlns:cx8="http://schemas.microsoft.com/office/drawing/2016/5/14/chartex" xmlns:mc="http://schemas.openxmlformats.org/markup-compatibility/2006" xmlns:aink="http://schemas.microsoft.com/office/drawing/2016/ink" xmlns:am3d="http://schemas.microsoft.com/office/drawing/2017/model3d" xmlns:o="urn:schemas-microsoft-com:office:office" xmlns:r="http://schemas.openxmlformats.org/officeDocument/2006/relationships" xmlns:m="http://schemas.openxmlformats.org/officeDocument/2006/math" xmlns:v="urn:schemas-microsoft-com:vml" xmlns:wp14="http://schemas.microsoft.com/office/word/2010/wordprocessingDrawing" xmlns:wp="http://schemas.openxmlformats.org/drawingml/2006/wordprocessingDrawing" xmlns:w10="urn:schemas-microsoft-com:office:word" xmlns:w="http://schemas.openxmlformats.org/wordprocessingml/2006/main" xmlns:w14="http://schemas.microsoft.com/office/word/2010/wordml" xmlns:w15="http://schemas.microsoft.com/office/word/2012/wordml" xmlns:w16cex="http://schemas.microsoft.com/office/word/2018/wordml/cex" xmlns:w16cid="http://schemas.microsoft.com/office/word/2016/wordml/cid" xmlns:w16="http://schemas.microsoft.com/office/word/2018/wordml" xmlns:w16sdtdh="http://schemas.microsoft.com/office/word/2020/wordml/sdtdatahash" xmlns:w16se="http://schemas.microsoft.com/office/word/2015/wordml/symex" xmlns:wpg="http://schemas.microsoft.com/office/word/2010/wordprocessingGroup" xmlns:wpi="http://schemas.microsoft.com/office/word/2010/wordprocessingInk" xmlns:wne="http://schemas.microsoft.com/office/word/2006/wordml" xmlns:wps="http://schemas.microsoft.com/office/word/2010/wordprocessingShape" mc:Ignorable="w14 w15 w16se w16cid w16 w16cex w16sdtdh wp14">
   <w:body>
     <w:p>
       <w:pPr>
@@ -14,7 +14,6 @@
           <w:szCs w:val="28"/>
         </w:rPr>
       </w:pPr>
-      <w:proofErr w:type="spellStart"/>
       <w:r>
         <w:rPr>
           <w:rFonts w:ascii="Times New Roman" w:hAnsi="Times New Roman" w:cs="Times New Roman"/>
@@ -23,28 +22,7 @@
           <w:sz w:val="28"/>
           <w:szCs w:val="28"/>
         </w:rPr>
-        <w:t>LandsatTS</w:t>
-      </w:r>
-      <w:proofErr w:type="spellEnd"/>
-      <w:r>
-        <w:rPr>
-          <w:rFonts w:ascii="Times New Roman" w:hAnsi="Times New Roman" w:cs="Times New Roman"/>
-          <w:b/>
-          <w:bCs/>
-          <w:sz w:val="28"/>
-          <w:szCs w:val="28"/>
-        </w:rPr>
-        <w:t>: a</w:t>
-      </w:r>
-      <w:r>
-        <w:rPr>
-          <w:rFonts w:ascii="Times New Roman" w:hAnsi="Times New Roman" w:cs="Times New Roman"/>
-          <w:b/>
-          <w:bCs/>
-          <w:sz w:val="28"/>
-          <w:szCs w:val="28"/>
-        </w:rPr>
-        <w:t>n R package to facilitate retrieval, cleaning, cross-calibration, and phenological modeling of Landsat time-series data</w:t>
+        <w:t>LandsatTS: an R package to facilitate retrieval, cleaning, cross-calibration, and phenological modeling of Landsat time-series data</w:t>
       </w:r>
     </w:p>
     <w:p>
@@ -107,6 +85,15 @@
           <w:rFonts w:ascii="Times New Roman" w:hAnsi="Times New Roman" w:cs="Times New Roman"/>
           <w:sz w:val="24"/>
           <w:szCs w:val="24"/>
+          <w:vertAlign w:val="superscript"/>
+        </w:rPr>
+        <w:t>,3</w:t>
+      </w:r>
+      <w:r>
+        <w:rPr>
+          <w:rFonts w:ascii="Times New Roman" w:hAnsi="Times New Roman" w:cs="Times New Roman"/>
+          <w:sz w:val="24"/>
+          <w:szCs w:val="24"/>
         </w:rPr>
         <w:t>, Signe Normand</w:t>
       </w:r>
@@ -224,6 +211,50 @@
           <w:szCs w:val="24"/>
         </w:rPr>
         <w:t>Department of Biology – Ecoinformatic and Biodiversity, Aarhus University, Denmark</w:t>
+      </w:r>
+    </w:p>
+    <w:p>
+      <w:pPr>
+        <w:pStyle w:val="NoSpacing"/>
+        <w:rPr>
+          <w:rFonts w:ascii="Times New Roman" w:hAnsi="Times New Roman" w:cs="Times New Roman"/>
+          <w:sz w:val="24"/>
+          <w:szCs w:val="24"/>
+        </w:rPr>
+      </w:pPr>
+      <w:r>
+        <w:rPr>
+          <w:rFonts w:ascii="Times New Roman" w:hAnsi="Times New Roman" w:cs="Times New Roman"/>
+          <w:sz w:val="24"/>
+          <w:szCs w:val="24"/>
+          <w:vertAlign w:val="superscript"/>
+        </w:rPr>
+        <w:t>3</w:t>
+      </w:r>
+      <w:r>
+        <w:rPr>
+          <w:rFonts w:ascii="Times New Roman" w:hAnsi="Times New Roman" w:cs="Times New Roman"/>
+          <w:sz w:val="24"/>
+          <w:szCs w:val="24"/>
+          <w:vertAlign w:val="superscript"/>
+        </w:rPr>
+        <w:t xml:space="preserve"> </w:t>
+      </w:r>
+      <w:r>
+        <w:rPr>
+          <w:rFonts w:ascii="Times New Roman" w:hAnsi="Times New Roman" w:cs="Times New Roman"/>
+          <w:sz w:val="24"/>
+          <w:szCs w:val="24"/>
+        </w:rPr>
+        <w:t>Department of Evolutionary Biology and Environmental Studies</w:t>
+      </w:r>
+      <w:r>
+        <w:rPr>
+          <w:rFonts w:ascii="Times New Roman" w:hAnsi="Times New Roman" w:cs="Times New Roman"/>
+          <w:sz w:val="24"/>
+          <w:szCs w:val="24"/>
+        </w:rPr>
+        <w:t>, University of Zurich, Switzerland</w:t>
       </w:r>
     </w:p>
     <w:sectPr>
@@ -240,7 +271,7 @@
 </file>
 
 <file path=word/endnotes.xml><?xml version="1.0" encoding="utf-8"?>
-<w:endnotes xmlns:wpc="http://schemas.microsoft.com/office/word/2010/wordprocessingCanvas" xmlns:cx="http://schemas.microsoft.com/office/drawing/2014/chartex" xmlns:cx1="http://schemas.microsoft.com/office/drawing/2015/9/8/chartex" xmlns:cx2="http://schemas.microsoft.com/office/drawing/2015/10/21/chartex" xmlns:cx3="http://schemas.microsoft.com/office/drawing/2016/5/9/chartex" xmlns:cx4="http://schemas.microsoft.com/office/drawing/2016/5/10/chartex" xmlns:cx5="http://schemas.microsoft.com/office/drawing/2016/5/11/chartex" xmlns:cx6="http://schemas.microsoft.com/office/drawing/2016/5/12/chartex" xmlns:cx7="http://schemas.microsoft.com/office/drawing/2016/5/13/chartex" xmlns:cx8="http://schemas.microsoft.com/office/drawing/2016/5/14/chartex" xmlns:mc="http://schemas.openxmlformats.org/markup-compatibility/2006" xmlns:aink="http://schemas.microsoft.com/office/drawing/2016/ink" xmlns:am3d="http://schemas.microsoft.com/office/drawing/2017/model3d" xmlns:o="urn:schemas-microsoft-com:office:office" xmlns:oel="http://schemas.microsoft.com/office/2019/extlst" xmlns:r="http://schemas.openxmlformats.org/officeDocument/2006/relationships" xmlns:m="http://schemas.openxmlformats.org/officeDocument/2006/math" xmlns:v="urn:schemas-microsoft-com:vml" xmlns:wp14="http://schemas.microsoft.com/office/word/2010/wordprocessingDrawing" xmlns:wp="http://schemas.openxmlformats.org/drawingml/2006/wordprocessingDrawing" xmlns:w10="urn:schemas-microsoft-com:office:word" xmlns:w="http://schemas.openxmlformats.org/wordprocessingml/2006/main" xmlns:w14="http://schemas.microsoft.com/office/word/2010/wordml" xmlns:w15="http://schemas.microsoft.com/office/word/2012/wordml" xmlns:w16cex="http://schemas.microsoft.com/office/word/2018/wordml/cex" xmlns:w16cid="http://schemas.microsoft.com/office/word/2016/wordml/cid" xmlns:w16="http://schemas.microsoft.com/office/word/2018/wordml" xmlns:w16sdtdh="http://schemas.microsoft.com/office/word/2020/wordml/sdtdatahash" xmlns:w16se="http://schemas.microsoft.com/office/word/2015/wordml/symex" xmlns:wpg="http://schemas.microsoft.com/office/word/2010/wordprocessingGroup" xmlns:wpi="http://schemas.microsoft.com/office/word/2010/wordprocessingInk" xmlns:wne="http://schemas.microsoft.com/office/word/2006/wordml" xmlns:wps="http://schemas.microsoft.com/office/word/2010/wordprocessingShape" mc:Ignorable="w14 w15 w16se w16cid w16 w16cex w16sdtdh wp14">
+<w:endnotes xmlns:wpc="http://schemas.microsoft.com/office/word/2010/wordprocessingCanvas" xmlns:cx="http://schemas.microsoft.com/office/drawing/2014/chartex" xmlns:cx1="http://schemas.microsoft.com/office/drawing/2015/9/8/chartex" xmlns:cx2="http://schemas.microsoft.com/office/drawing/2015/10/21/chartex" xmlns:cx3="http://schemas.microsoft.com/office/drawing/2016/5/9/chartex" xmlns:cx4="http://schemas.microsoft.com/office/drawing/2016/5/10/chartex" xmlns:cx5="http://schemas.microsoft.com/office/drawing/2016/5/11/chartex" xmlns:cx6="http://schemas.microsoft.com/office/drawing/2016/5/12/chartex" xmlns:cx7="http://schemas.microsoft.com/office/drawing/2016/5/13/chartex" xmlns:cx8="http://schemas.microsoft.com/office/drawing/2016/5/14/chartex" xmlns:mc="http://schemas.openxmlformats.org/markup-compatibility/2006" xmlns:aink="http://schemas.microsoft.com/office/drawing/2016/ink" xmlns:am3d="http://schemas.microsoft.com/office/drawing/2017/model3d" xmlns:o="urn:schemas-microsoft-com:office:office" xmlns:r="http://schemas.openxmlformats.org/officeDocument/2006/relationships" xmlns:m="http://schemas.openxmlformats.org/officeDocument/2006/math" xmlns:v="urn:schemas-microsoft-com:vml" xmlns:wp14="http://schemas.microsoft.com/office/word/2010/wordprocessingDrawing" xmlns:wp="http://schemas.openxmlformats.org/drawingml/2006/wordprocessingDrawing" xmlns:w10="urn:schemas-microsoft-com:office:word" xmlns:w="http://schemas.openxmlformats.org/wordprocessingml/2006/main" xmlns:w14="http://schemas.microsoft.com/office/word/2010/wordml" xmlns:w15="http://schemas.microsoft.com/office/word/2012/wordml" xmlns:w16cex="http://schemas.microsoft.com/office/word/2018/wordml/cex" xmlns:w16cid="http://schemas.microsoft.com/office/word/2016/wordml/cid" xmlns:w16="http://schemas.microsoft.com/office/word/2018/wordml" xmlns:w16sdtdh="http://schemas.microsoft.com/office/word/2020/wordml/sdtdatahash" xmlns:w16se="http://schemas.microsoft.com/office/word/2015/wordml/symex" xmlns:wpg="http://schemas.microsoft.com/office/word/2010/wordprocessingGroup" xmlns:wpi="http://schemas.microsoft.com/office/word/2010/wordprocessingInk" xmlns:wne="http://schemas.microsoft.com/office/word/2006/wordml" xmlns:wps="http://schemas.microsoft.com/office/word/2010/wordprocessingShape" mc:Ignorable="w14 w15 w16se w16cid w16 w16cex w16sdtdh wp14">
   <w:endnote w:type="separator" w:id="-1">
     <w:p>
       <w:pPr>
@@ -265,7 +296,7 @@
 </file>
 
 <file path=word/footer1.xml><?xml version="1.0" encoding="utf-8"?>
-<w:ftr xmlns:wpc="http://schemas.microsoft.com/office/word/2010/wordprocessingCanvas" xmlns:cx="http://schemas.microsoft.com/office/drawing/2014/chartex" xmlns:cx1="http://schemas.microsoft.com/office/drawing/2015/9/8/chartex" xmlns:cx2="http://schemas.microsoft.com/office/drawing/2015/10/21/chartex" xmlns:cx3="http://schemas.microsoft.com/office/drawing/2016/5/9/chartex" xmlns:cx4="http://schemas.microsoft.com/office/drawing/2016/5/10/chartex" xmlns:cx5="http://schemas.microsoft.com/office/drawing/2016/5/11/chartex" xmlns:cx6="http://schemas.microsoft.com/office/drawing/2016/5/12/chartex" xmlns:cx7="http://schemas.microsoft.com/office/drawing/2016/5/13/chartex" xmlns:cx8="http://schemas.microsoft.com/office/drawing/2016/5/14/chartex" xmlns:mc="http://schemas.openxmlformats.org/markup-compatibility/2006" xmlns:aink="http://schemas.microsoft.com/office/drawing/2016/ink" xmlns:am3d="http://schemas.microsoft.com/office/drawing/2017/model3d" xmlns:o="urn:schemas-microsoft-com:office:office" xmlns:oel="http://schemas.microsoft.com/office/2019/extlst" xmlns:r="http://schemas.openxmlformats.org/officeDocument/2006/relationships" xmlns:m="http://schemas.openxmlformats.org/officeDocument/2006/math" xmlns:v="urn:schemas-microsoft-com:vml" xmlns:wp14="http://schemas.microsoft.com/office/word/2010/wordprocessingDrawing" xmlns:wp="http://schemas.openxmlformats.org/drawingml/2006/wordprocessingDrawing" xmlns:w10="urn:schemas-microsoft-com:office:word" xmlns:w="http://schemas.openxmlformats.org/wordprocessingml/2006/main" xmlns:w14="http://schemas.microsoft.com/office/word/2010/wordml" xmlns:w15="http://schemas.microsoft.com/office/word/2012/wordml" xmlns:w16cex="http://schemas.microsoft.com/office/word/2018/wordml/cex" xmlns:w16cid="http://schemas.microsoft.com/office/word/2016/wordml/cid" xmlns:w16="http://schemas.microsoft.com/office/word/2018/wordml" xmlns:w16sdtdh="http://schemas.microsoft.com/office/word/2020/wordml/sdtdatahash" xmlns:w16se="http://schemas.microsoft.com/office/word/2015/wordml/symex" xmlns:wpg="http://schemas.microsoft.com/office/word/2010/wordprocessingGroup" xmlns:wpi="http://schemas.microsoft.com/office/word/2010/wordprocessingInk" xmlns:wne="http://schemas.microsoft.com/office/word/2006/wordml" xmlns:wps="http://schemas.microsoft.com/office/word/2010/wordprocessingShape" mc:Ignorable="w14 w15 w16se w16cid w16 w16cex w16sdtdh wp14">
+<w:ftr xmlns:wpc="http://schemas.microsoft.com/office/word/2010/wordprocessingCanvas" xmlns:cx="http://schemas.microsoft.com/office/drawing/2014/chartex" xmlns:cx1="http://schemas.microsoft.com/office/drawing/2015/9/8/chartex" xmlns:cx2="http://schemas.microsoft.com/office/drawing/2015/10/21/chartex" xmlns:cx3="http://schemas.microsoft.com/office/drawing/2016/5/9/chartex" xmlns:cx4="http://schemas.microsoft.com/office/drawing/2016/5/10/chartex" xmlns:cx5="http://schemas.microsoft.com/office/drawing/2016/5/11/chartex" xmlns:cx6="http://schemas.microsoft.com/office/drawing/2016/5/12/chartex" xmlns:cx7="http://schemas.microsoft.com/office/drawing/2016/5/13/chartex" xmlns:cx8="http://schemas.microsoft.com/office/drawing/2016/5/14/chartex" xmlns:mc="http://schemas.openxmlformats.org/markup-compatibility/2006" xmlns:aink="http://schemas.microsoft.com/office/drawing/2016/ink" xmlns:am3d="http://schemas.microsoft.com/office/drawing/2017/model3d" xmlns:o="urn:schemas-microsoft-com:office:office" xmlns:r="http://schemas.openxmlformats.org/officeDocument/2006/relationships" xmlns:m="http://schemas.openxmlformats.org/officeDocument/2006/math" xmlns:v="urn:schemas-microsoft-com:vml" xmlns:wp14="http://schemas.microsoft.com/office/word/2010/wordprocessingDrawing" xmlns:wp="http://schemas.openxmlformats.org/drawingml/2006/wordprocessingDrawing" xmlns:w10="urn:schemas-microsoft-com:office:word" xmlns:w="http://schemas.openxmlformats.org/wordprocessingml/2006/main" xmlns:w14="http://schemas.microsoft.com/office/word/2010/wordml" xmlns:w15="http://schemas.microsoft.com/office/word/2012/wordml" xmlns:w16cex="http://schemas.microsoft.com/office/word/2018/wordml/cex" xmlns:w16cid="http://schemas.microsoft.com/office/word/2016/wordml/cid" xmlns:w16="http://schemas.microsoft.com/office/word/2018/wordml" xmlns:w16sdtdh="http://schemas.microsoft.com/office/word/2020/wordml/sdtdatahash" xmlns:w16se="http://schemas.microsoft.com/office/word/2015/wordml/symex" xmlns:wpg="http://schemas.microsoft.com/office/word/2010/wordprocessingGroup" xmlns:wpi="http://schemas.microsoft.com/office/word/2010/wordprocessingInk" xmlns:wne="http://schemas.microsoft.com/office/word/2006/wordml" xmlns:wps="http://schemas.microsoft.com/office/word/2010/wordprocessingShape" mc:Ignorable="w14 w15 w16se w16cid w16 w16cex w16sdtdh wp14">
   <w:sdt>
     <w:sdtPr>
       <w:id w:val="-1231846861"/>
@@ -318,7 +349,7 @@
 </file>
 
 <file path=word/footnotes.xml><?xml version="1.0" encoding="utf-8"?>
-<w:footnotes xmlns:wpc="http://schemas.microsoft.com/office/word/2010/wordprocessingCanvas" xmlns:cx="http://schemas.microsoft.com/office/drawing/2014/chartex" xmlns:cx1="http://schemas.microsoft.com/office/drawing/2015/9/8/chartex" xmlns:cx2="http://schemas.microsoft.com/office/drawing/2015/10/21/chartex" xmlns:cx3="http://schemas.microsoft.com/office/drawing/2016/5/9/chartex" xmlns:cx4="http://schemas.microsoft.com/office/drawing/2016/5/10/chartex" xmlns:cx5="http://schemas.microsoft.com/office/drawing/2016/5/11/chartex" xmlns:cx6="http://schemas.microsoft.com/office/drawing/2016/5/12/chartex" xmlns:cx7="http://schemas.microsoft.com/office/drawing/2016/5/13/chartex" xmlns:cx8="http://schemas.microsoft.com/office/drawing/2016/5/14/chartex" xmlns:mc="http://schemas.openxmlformats.org/markup-compatibility/2006" xmlns:aink="http://schemas.microsoft.com/office/drawing/2016/ink" xmlns:am3d="http://schemas.microsoft.com/office/drawing/2017/model3d" xmlns:o="urn:schemas-microsoft-com:office:office" xmlns:oel="http://schemas.microsoft.com/office/2019/extlst" xmlns:r="http://schemas.openxmlformats.org/officeDocument/2006/relationships" xmlns:m="http://schemas.openxmlformats.org/officeDocument/2006/math" xmlns:v="urn:schemas-microsoft-com:vml" xmlns:wp14="http://schemas.microsoft.com/office/word/2010/wordprocessingDrawing" xmlns:wp="http://schemas.openxmlformats.org/drawingml/2006/wordprocessingDrawing" xmlns:w10="urn:schemas-microsoft-com:office:word" xmlns:w="http://schemas.openxmlformats.org/wordprocessingml/2006/main" xmlns:w14="http://schemas.microsoft.com/office/word/2010/wordml" xmlns:w15="http://schemas.microsoft.com/office/word/2012/wordml" xmlns:w16cex="http://schemas.microsoft.com/office/word/2018/wordml/cex" xmlns:w16cid="http://schemas.microsoft.com/office/word/2016/wordml/cid" xmlns:w16="http://schemas.microsoft.com/office/word/2018/wordml" xmlns:w16sdtdh="http://schemas.microsoft.com/office/word/2020/wordml/sdtdatahash" xmlns:w16se="http://schemas.microsoft.com/office/word/2015/wordml/symex" xmlns:wpg="http://schemas.microsoft.com/office/word/2010/wordprocessingGroup" xmlns:wpi="http://schemas.microsoft.com/office/word/2010/wordprocessingInk" xmlns:wne="http://schemas.microsoft.com/office/word/2006/wordml" xmlns:wps="http://schemas.microsoft.com/office/word/2010/wordprocessingShape" mc:Ignorable="w14 w15 w16se w16cid w16 w16cex w16sdtdh wp14">
+<w:footnotes xmlns:wpc="http://schemas.microsoft.com/office/word/2010/wordprocessingCanvas" xmlns:cx="http://schemas.microsoft.com/office/drawing/2014/chartex" xmlns:cx1="http://schemas.microsoft.com/office/drawing/2015/9/8/chartex" xmlns:cx2="http://schemas.microsoft.com/office/drawing/2015/10/21/chartex" xmlns:cx3="http://schemas.microsoft.com/office/drawing/2016/5/9/chartex" xmlns:cx4="http://schemas.microsoft.com/office/drawing/2016/5/10/chartex" xmlns:cx5="http://schemas.microsoft.com/office/drawing/2016/5/11/chartex" xmlns:cx6="http://schemas.microsoft.com/office/drawing/2016/5/12/chartex" xmlns:cx7="http://schemas.microsoft.com/office/drawing/2016/5/13/chartex" xmlns:cx8="http://schemas.microsoft.com/office/drawing/2016/5/14/chartex" xmlns:mc="http://schemas.openxmlformats.org/markup-compatibility/2006" xmlns:aink="http://schemas.microsoft.com/office/drawing/2016/ink" xmlns:am3d="http://schemas.microsoft.com/office/drawing/2017/model3d" xmlns:o="urn:schemas-microsoft-com:office:office" xmlns:r="http://schemas.openxmlformats.org/officeDocument/2006/relationships" xmlns:m="http://schemas.openxmlformats.org/officeDocument/2006/math" xmlns:v="urn:schemas-microsoft-com:vml" xmlns:wp14="http://schemas.microsoft.com/office/word/2010/wordprocessingDrawing" xmlns:wp="http://schemas.openxmlformats.org/drawingml/2006/wordprocessingDrawing" xmlns:w10="urn:schemas-microsoft-com:office:word" xmlns:w="http://schemas.openxmlformats.org/wordprocessingml/2006/main" xmlns:w14="http://schemas.microsoft.com/office/word/2010/wordml" xmlns:w15="http://schemas.microsoft.com/office/word/2012/wordml" xmlns:w16cex="http://schemas.microsoft.com/office/word/2018/wordml/cex" xmlns:w16cid="http://schemas.microsoft.com/office/word/2016/wordml/cid" xmlns:w16="http://schemas.microsoft.com/office/word/2018/wordml" xmlns:w16sdtdh="http://schemas.microsoft.com/office/word/2020/wordml/sdtdatahash" xmlns:w16se="http://schemas.microsoft.com/office/word/2015/wordml/symex" xmlns:wpg="http://schemas.microsoft.com/office/word/2010/wordprocessingGroup" xmlns:wpi="http://schemas.microsoft.com/office/word/2010/wordprocessingInk" xmlns:wne="http://schemas.microsoft.com/office/word/2006/wordml" xmlns:wps="http://schemas.microsoft.com/office/word/2010/wordprocessingShape" mc:Ignorable="w14 w15 w16se w16cid w16 w16cex w16sdtdh wp14">
   <w:footnote w:type="separator" w:id="-1">
     <w:p>
       <w:pPr>
@@ -343,17 +374,15 @@
 </file>
 
 <file path=word/header1.xml><?xml version="1.0" encoding="utf-8"?>
-<w:hdr xmlns:wpc="http://schemas.microsoft.com/office/word/2010/wordprocessingCanvas" xmlns:cx="http://schemas.microsoft.com/office/drawing/2014/chartex" xmlns:cx1="http://schemas.microsoft.com/office/drawing/2015/9/8/chartex" xmlns:cx2="http://schemas.microsoft.com/office/drawing/2015/10/21/chartex" xmlns:cx3="http://schemas.microsoft.com/office/drawing/2016/5/9/chartex" xmlns:cx4="http://schemas.microsoft.com/office/drawing/2016/5/10/chartex" xmlns:cx5="http://schemas.microsoft.com/office/drawing/2016/5/11/chartex" xmlns:cx6="http://schemas.microsoft.com/office/drawing/2016/5/12/chartex" xmlns:cx7="http://schemas.microsoft.com/office/drawing/2016/5/13/chartex" xmlns:cx8="http://schemas.microsoft.com/office/drawing/2016/5/14/chartex" xmlns:mc="http://schemas.openxmlformats.org/markup-compatibility/2006" xmlns:aink="http://schemas.microsoft.com/office/drawing/2016/ink" xmlns:am3d="http://schemas.microsoft.com/office/drawing/2017/model3d" xmlns:o="urn:schemas-microsoft-com:office:office" xmlns:oel="http://schemas.microsoft.com/office/2019/extlst" xmlns:r="http://schemas.openxmlformats.org/officeDocument/2006/relationships" xmlns:m="http://schemas.openxmlformats.org/officeDocument/2006/math" xmlns:v="urn:schemas-microsoft-com:vml" xmlns:wp14="http://schemas.microsoft.com/office/word/2010/wordprocessingDrawing" xmlns:wp="http://schemas.openxmlformats.org/drawingml/2006/wordprocessingDrawing" xmlns:w10="urn:schemas-microsoft-com:office:word" xmlns:w="http://schemas.openxmlformats.org/wordprocessingml/2006/main" xmlns:w14="http://schemas.microsoft.com/office/word/2010/wordml" xmlns:w15="http://schemas.microsoft.com/office/word/2012/wordml" xmlns:w16cex="http://schemas.microsoft.com/office/word/2018/wordml/cex" xmlns:w16cid="http://schemas.microsoft.com/office/word/2016/wordml/cid" xmlns:w16="http://schemas.microsoft.com/office/word/2018/wordml" xmlns:w16sdtdh="http://schemas.microsoft.com/office/word/2020/wordml/sdtdatahash" xmlns:w16se="http://schemas.microsoft.com/office/word/2015/wordml/symex" xmlns:wpg="http://schemas.microsoft.com/office/word/2010/wordprocessingGroup" xmlns:wpi="http://schemas.microsoft.com/office/word/2010/wordprocessingInk" xmlns:wne="http://schemas.microsoft.com/office/word/2006/wordml" xmlns:wps="http://schemas.microsoft.com/office/word/2010/wordprocessingShape" mc:Ignorable="w14 w15 w16se w16cid w16 w16cex w16sdtdh wp14">
+<w:hdr xmlns:wpc="http://schemas.microsoft.com/office/word/2010/wordprocessingCanvas" xmlns:cx="http://schemas.microsoft.com/office/drawing/2014/chartex" xmlns:cx1="http://schemas.microsoft.com/office/drawing/2015/9/8/chartex" xmlns:cx2="http://schemas.microsoft.com/office/drawing/2015/10/21/chartex" xmlns:cx3="http://schemas.microsoft.com/office/drawing/2016/5/9/chartex" xmlns:cx4="http://schemas.microsoft.com/office/drawing/2016/5/10/chartex" xmlns:cx5="http://schemas.microsoft.com/office/drawing/2016/5/11/chartex" xmlns:cx6="http://schemas.microsoft.com/office/drawing/2016/5/12/chartex" xmlns:cx7="http://schemas.microsoft.com/office/drawing/2016/5/13/chartex" xmlns:cx8="http://schemas.microsoft.com/office/drawing/2016/5/14/chartex" xmlns:mc="http://schemas.openxmlformats.org/markup-compatibility/2006" xmlns:aink="http://schemas.microsoft.com/office/drawing/2016/ink" xmlns:am3d="http://schemas.microsoft.com/office/drawing/2017/model3d" xmlns:o="urn:schemas-microsoft-com:office:office" xmlns:r="http://schemas.openxmlformats.org/officeDocument/2006/relationships" xmlns:m="http://schemas.openxmlformats.org/officeDocument/2006/math" xmlns:v="urn:schemas-microsoft-com:vml" xmlns:wp14="http://schemas.microsoft.com/office/word/2010/wordprocessingDrawing" xmlns:wp="http://schemas.openxmlformats.org/drawingml/2006/wordprocessingDrawing" xmlns:w10="urn:schemas-microsoft-com:office:word" xmlns:w="http://schemas.openxmlformats.org/wordprocessingml/2006/main" xmlns:w14="http://schemas.microsoft.com/office/word/2010/wordml" xmlns:w15="http://schemas.microsoft.com/office/word/2012/wordml" xmlns:w16cex="http://schemas.microsoft.com/office/word/2018/wordml/cex" xmlns:w16cid="http://schemas.microsoft.com/office/word/2016/wordml/cid" xmlns:w16="http://schemas.microsoft.com/office/word/2018/wordml" xmlns:w16sdtdh="http://schemas.microsoft.com/office/word/2020/wordml/sdtdatahash" xmlns:w16se="http://schemas.microsoft.com/office/word/2015/wordml/symex" xmlns:wpg="http://schemas.microsoft.com/office/word/2010/wordprocessingGroup" xmlns:wpi="http://schemas.microsoft.com/office/word/2010/wordprocessingInk" xmlns:wne="http://schemas.microsoft.com/office/word/2006/wordml" xmlns:wps="http://schemas.microsoft.com/office/word/2010/wordprocessingShape" mc:Ignorable="w14 w15 w16se w16cid w16 w16cex w16sdtdh wp14">
   <w:p>
     <w:pPr>
       <w:pStyle w:val="Header"/>
       <w:jc w:val="right"/>
     </w:pPr>
-    <w:proofErr w:type="spellStart"/>
     <w:r>
       <w:t>LandsatTS</w:t>
     </w:r>
-    <w:proofErr w:type="spellEnd"/>
     <w:r>
       <w:t xml:space="preserve"> package for R</w:t>
     </w:r>
@@ -362,7 +391,7 @@
 </file>
 
 <file path=word/numbering.xml><?xml version="1.0" encoding="utf-8"?>
-<w:numbering xmlns:wpc="http://schemas.microsoft.com/office/word/2010/wordprocessingCanvas" xmlns:cx="http://schemas.microsoft.com/office/drawing/2014/chartex" xmlns:cx1="http://schemas.microsoft.com/office/drawing/2015/9/8/chartex" xmlns:cx2="http://schemas.microsoft.com/office/drawing/2015/10/21/chartex" xmlns:cx3="http://schemas.microsoft.com/office/drawing/2016/5/9/chartex" xmlns:cx4="http://schemas.microsoft.com/office/drawing/2016/5/10/chartex" xmlns:cx5="http://schemas.microsoft.com/office/drawing/2016/5/11/chartex" xmlns:cx6="http://schemas.microsoft.com/office/drawing/2016/5/12/chartex" xmlns:cx7="http://schemas.microsoft.com/office/drawing/2016/5/13/chartex" xmlns:cx8="http://schemas.microsoft.com/office/drawing/2016/5/14/chartex" xmlns:mc="http://schemas.openxmlformats.org/markup-compatibility/2006" xmlns:aink="http://schemas.microsoft.com/office/drawing/2016/ink" xmlns:am3d="http://schemas.microsoft.com/office/drawing/2017/model3d" xmlns:o="urn:schemas-microsoft-com:office:office" xmlns:oel="http://schemas.microsoft.com/office/2019/extlst" xmlns:r="http://schemas.openxmlformats.org/officeDocument/2006/relationships" xmlns:m="http://schemas.openxmlformats.org/officeDocument/2006/math" xmlns:v="urn:schemas-microsoft-com:vml" xmlns:wp14="http://schemas.microsoft.com/office/word/2010/wordprocessingDrawing" xmlns:wp="http://schemas.openxmlformats.org/drawingml/2006/wordprocessingDrawing" xmlns:w10="urn:schemas-microsoft-com:office:word" xmlns:w="http://schemas.openxmlformats.org/wordprocessingml/2006/main" xmlns:w14="http://schemas.microsoft.com/office/word/2010/wordml" xmlns:w15="http://schemas.microsoft.com/office/word/2012/wordml" xmlns:w16cex="http://schemas.microsoft.com/office/word/2018/wordml/cex" xmlns:w16cid="http://schemas.microsoft.com/office/word/2016/wordml/cid" xmlns:w16="http://schemas.microsoft.com/office/word/2018/wordml" xmlns:w16sdtdh="http://schemas.microsoft.com/office/word/2020/wordml/sdtdatahash" xmlns:w16se="http://schemas.microsoft.com/office/word/2015/wordml/symex" xmlns:wpg="http://schemas.microsoft.com/office/word/2010/wordprocessingGroup" xmlns:wpi="http://schemas.microsoft.com/office/word/2010/wordprocessingInk" xmlns:wne="http://schemas.microsoft.com/office/word/2006/wordml" xmlns:wps="http://schemas.microsoft.com/office/word/2010/wordprocessingShape" mc:Ignorable="w14 w15 w16se w16cid w16 w16cex w16sdtdh wp14">
+<w:numbering xmlns:wpc="http://schemas.microsoft.com/office/word/2010/wordprocessingCanvas" xmlns:cx="http://schemas.microsoft.com/office/drawing/2014/chartex" xmlns:cx1="http://schemas.microsoft.com/office/drawing/2015/9/8/chartex" xmlns:cx2="http://schemas.microsoft.com/office/drawing/2015/10/21/chartex" xmlns:cx3="http://schemas.microsoft.com/office/drawing/2016/5/9/chartex" xmlns:cx4="http://schemas.microsoft.com/office/drawing/2016/5/10/chartex" xmlns:cx5="http://schemas.microsoft.com/office/drawing/2016/5/11/chartex" xmlns:cx6="http://schemas.microsoft.com/office/drawing/2016/5/12/chartex" xmlns:cx7="http://schemas.microsoft.com/office/drawing/2016/5/13/chartex" xmlns:cx8="http://schemas.microsoft.com/office/drawing/2016/5/14/chartex" xmlns:mc="http://schemas.openxmlformats.org/markup-compatibility/2006" xmlns:aink="http://schemas.microsoft.com/office/drawing/2016/ink" xmlns:am3d="http://schemas.microsoft.com/office/drawing/2017/model3d" xmlns:o="urn:schemas-microsoft-com:office:office" xmlns:r="http://schemas.openxmlformats.org/officeDocument/2006/relationships" xmlns:m="http://schemas.openxmlformats.org/officeDocument/2006/math" xmlns:v="urn:schemas-microsoft-com:vml" xmlns:wp14="http://schemas.microsoft.com/office/word/2010/wordprocessingDrawing" xmlns:wp="http://schemas.openxmlformats.org/drawingml/2006/wordprocessingDrawing" xmlns:w10="urn:schemas-microsoft-com:office:word" xmlns:w="http://schemas.openxmlformats.org/wordprocessingml/2006/main" xmlns:w14="http://schemas.microsoft.com/office/word/2010/wordml" xmlns:w15="http://schemas.microsoft.com/office/word/2012/wordml" xmlns:w16cex="http://schemas.microsoft.com/office/word/2018/wordml/cex" xmlns:w16cid="http://schemas.microsoft.com/office/word/2016/wordml/cid" xmlns:w16="http://schemas.microsoft.com/office/word/2018/wordml" xmlns:w16sdtdh="http://schemas.microsoft.com/office/word/2020/wordml/sdtdatahash" xmlns:w16se="http://schemas.microsoft.com/office/word/2015/wordml/symex" xmlns:wpg="http://schemas.microsoft.com/office/word/2010/wordprocessingGroup" xmlns:wpi="http://schemas.microsoft.com/office/word/2010/wordprocessingInk" xmlns:wne="http://schemas.microsoft.com/office/word/2006/wordml" xmlns:wps="http://schemas.microsoft.com/office/word/2010/wordprocessingShape" mc:Ignorable="w14 w15 w16se w16cid w16 w16cex w16sdtdh wp14">
   <w:abstractNum w:abstractNumId="0" w15:restartNumberingAfterBreak="0">
     <w:nsid w:val="0DFE0D14"/>
     <w:multiLevelType w:val="hybridMultilevel"/>
@@ -566,10 +595,10 @@
       </w:rPr>
     </w:lvl>
   </w:abstractNum>
-  <w:num w:numId="1" w16cid:durableId="229930524">
+  <w:num w:numId="1">
     <w:abstractNumId w:val="1"/>
   </w:num>
-  <w:num w:numId="2" w16cid:durableId="252930970">
+  <w:num w:numId="2">
     <w:abstractNumId w:val="0"/>
   </w:num>
 </w:numbering>

--- a/man/manuscript/ecography_submission_2/LandsatTS_title_page.docx
+++ b/man/manuscript/ecography_submission_2/LandsatTS_title_page.docx
@@ -1,6 +1,6 @@
 
 <file path=word/document.xml><?xml version="1.0" encoding="utf-8"?>
-<w:document xmlns:wpc="http://schemas.microsoft.com/office/word/2010/wordprocessingCanvas" xmlns:cx="http://schemas.microsoft.com/office/drawing/2014/chartex" xmlns:cx1="http://schemas.microsoft.com/office/drawing/2015/9/8/chartex" xmlns:cx2="http://schemas.microsoft.com/office/drawing/2015/10/21/chartex" xmlns:cx3="http://schemas.microsoft.com/office/drawing/2016/5/9/chartex" xmlns:cx4="http://schemas.microsoft.com/office/drawing/2016/5/10/chartex" xmlns:cx5="http://schemas.microsoft.com/office/drawing/2016/5/11/chartex" xmlns:cx6="http://schemas.microsoft.com/office/drawing/2016/5/12/chartex" xmlns:cx7="http://schemas.microsoft.com/office/drawing/2016/5/13/chartex" xmlns:cx8="http://schemas.microsoft.com/office/drawing/2016/5/14/chartex" xmlns:mc="http://schemas.openxmlformats.org/markup-compatibility/2006" xmlns:aink="http://schemas.microsoft.com/office/drawing/2016/ink" xmlns:am3d="http://schemas.microsoft.com/office/drawing/2017/model3d" xmlns:o="urn:schemas-microsoft-com:office:office" xmlns:r="http://schemas.openxmlformats.org/officeDocument/2006/relationships" xmlns:m="http://schemas.openxmlformats.org/officeDocument/2006/math" xmlns:v="urn:schemas-microsoft-com:vml" xmlns:wp14="http://schemas.microsoft.com/office/word/2010/wordprocessingDrawing" xmlns:wp="http://schemas.openxmlformats.org/drawingml/2006/wordprocessingDrawing" xmlns:w10="urn:schemas-microsoft-com:office:word" xmlns:w="http://schemas.openxmlformats.org/wordprocessingml/2006/main" xmlns:w14="http://schemas.microsoft.com/office/word/2010/wordml" xmlns:w15="http://schemas.microsoft.com/office/word/2012/wordml" xmlns:w16cex="http://schemas.microsoft.com/office/word/2018/wordml/cex" xmlns:w16cid="http://schemas.microsoft.com/office/word/2016/wordml/cid" xmlns:w16="http://schemas.microsoft.com/office/word/2018/wordml" xmlns:w16sdtdh="http://schemas.microsoft.com/office/word/2020/wordml/sdtdatahash" xmlns:w16se="http://schemas.microsoft.com/office/word/2015/wordml/symex" xmlns:wpg="http://schemas.microsoft.com/office/word/2010/wordprocessingGroup" xmlns:wpi="http://schemas.microsoft.com/office/word/2010/wordprocessingInk" xmlns:wne="http://schemas.microsoft.com/office/word/2006/wordml" xmlns:wps="http://schemas.microsoft.com/office/word/2010/wordprocessingShape" mc:Ignorable="w14 w15 w16se w16cid w16 w16cex w16sdtdh wp14">
+<w:document xmlns:wpc="http://schemas.microsoft.com/office/word/2010/wordprocessingCanvas" xmlns:cx="http://schemas.microsoft.com/office/drawing/2014/chartex" xmlns:cx1="http://schemas.microsoft.com/office/drawing/2015/9/8/chartex" xmlns:cx2="http://schemas.microsoft.com/office/drawing/2015/10/21/chartex" xmlns:cx3="http://schemas.microsoft.com/office/drawing/2016/5/9/chartex" xmlns:cx4="http://schemas.microsoft.com/office/drawing/2016/5/10/chartex" xmlns:cx5="http://schemas.microsoft.com/office/drawing/2016/5/11/chartex" xmlns:cx6="http://schemas.microsoft.com/office/drawing/2016/5/12/chartex" xmlns:cx7="http://schemas.microsoft.com/office/drawing/2016/5/13/chartex" xmlns:cx8="http://schemas.microsoft.com/office/drawing/2016/5/14/chartex" xmlns:mc="http://schemas.openxmlformats.org/markup-compatibility/2006" xmlns:aink="http://schemas.microsoft.com/office/drawing/2016/ink" xmlns:am3d="http://schemas.microsoft.com/office/drawing/2017/model3d" xmlns:o="urn:schemas-microsoft-com:office:office" xmlns:oel="http://schemas.microsoft.com/office/2019/extlst" xmlns:r="http://schemas.openxmlformats.org/officeDocument/2006/relationships" xmlns:m="http://schemas.openxmlformats.org/officeDocument/2006/math" xmlns:v="urn:schemas-microsoft-com:vml" xmlns:wp14="http://schemas.microsoft.com/office/word/2010/wordprocessingDrawing" xmlns:wp="http://schemas.openxmlformats.org/drawingml/2006/wordprocessingDrawing" xmlns:w10="urn:schemas-microsoft-com:office:word" xmlns:w="http://schemas.openxmlformats.org/wordprocessingml/2006/main" xmlns:w14="http://schemas.microsoft.com/office/word/2010/wordml" xmlns:w15="http://schemas.microsoft.com/office/word/2012/wordml" xmlns:w16cex="http://schemas.microsoft.com/office/word/2018/wordml/cex" xmlns:w16cid="http://schemas.microsoft.com/office/word/2016/wordml/cid" xmlns:w16="http://schemas.microsoft.com/office/word/2018/wordml" xmlns:w16sdtdh="http://schemas.microsoft.com/office/word/2020/wordml/sdtdatahash" xmlns:w16se="http://schemas.microsoft.com/office/word/2015/wordml/symex" xmlns:wpg="http://schemas.microsoft.com/office/word/2010/wordprocessingGroup" xmlns:wpi="http://schemas.microsoft.com/office/word/2010/wordprocessingInk" xmlns:wne="http://schemas.microsoft.com/office/word/2006/wordml" xmlns:wps="http://schemas.microsoft.com/office/word/2010/wordprocessingShape" mc:Ignorable="w14 w15 w16se w16cid w16 w16cex w16sdtdh wp14">
   <w:body>
     <w:p>
       <w:pPr>
@@ -210,7 +210,23 @@
           <w:sz w:val="24"/>
           <w:szCs w:val="24"/>
         </w:rPr>
-        <w:t>Department of Biology – Ecoinformatic and Biodiversity, Aarhus University, Denmark</w:t>
+        <w:t>Department of Biology – Ecoinformatic</w:t>
+      </w:r>
+      <w:r>
+        <w:rPr>
+          <w:rFonts w:ascii="Times New Roman" w:hAnsi="Times New Roman" w:cs="Times New Roman"/>
+          <w:sz w:val="24"/>
+          <w:szCs w:val="24"/>
+        </w:rPr>
+        <w:t>s</w:t>
+      </w:r>
+      <w:r>
+        <w:rPr>
+          <w:rFonts w:ascii="Times New Roman" w:hAnsi="Times New Roman" w:cs="Times New Roman"/>
+          <w:sz w:val="24"/>
+          <w:szCs w:val="24"/>
+        </w:rPr>
+        <w:t xml:space="preserve"> and Biodiversity, Aarhus University, Denmark</w:t>
       </w:r>
     </w:p>
     <w:p>
@@ -229,16 +245,7 @@
           <w:szCs w:val="24"/>
           <w:vertAlign w:val="superscript"/>
         </w:rPr>
-        <w:t>3</w:t>
-      </w:r>
-      <w:r>
-        <w:rPr>
-          <w:rFonts w:ascii="Times New Roman" w:hAnsi="Times New Roman" w:cs="Times New Roman"/>
-          <w:sz w:val="24"/>
-          <w:szCs w:val="24"/>
-          <w:vertAlign w:val="superscript"/>
-        </w:rPr>
-        <w:t xml:space="preserve"> </w:t>
+        <w:t xml:space="preserve">3 </w:t>
       </w:r>
       <w:r>
         <w:rPr>
@@ -271,7 +278,7 @@
 </file>
 
 <file path=word/endnotes.xml><?xml version="1.0" encoding="utf-8"?>
-<w:endnotes xmlns:wpc="http://schemas.microsoft.com/office/word/2010/wordprocessingCanvas" xmlns:cx="http://schemas.microsoft.com/office/drawing/2014/chartex" xmlns:cx1="http://schemas.microsoft.com/office/drawing/2015/9/8/chartex" xmlns:cx2="http://schemas.microsoft.com/office/drawing/2015/10/21/chartex" xmlns:cx3="http://schemas.microsoft.com/office/drawing/2016/5/9/chartex" xmlns:cx4="http://schemas.microsoft.com/office/drawing/2016/5/10/chartex" xmlns:cx5="http://schemas.microsoft.com/office/drawing/2016/5/11/chartex" xmlns:cx6="http://schemas.microsoft.com/office/drawing/2016/5/12/chartex" xmlns:cx7="http://schemas.microsoft.com/office/drawing/2016/5/13/chartex" xmlns:cx8="http://schemas.microsoft.com/office/drawing/2016/5/14/chartex" xmlns:mc="http://schemas.openxmlformats.org/markup-compatibility/2006" xmlns:aink="http://schemas.microsoft.com/office/drawing/2016/ink" xmlns:am3d="http://schemas.microsoft.com/office/drawing/2017/model3d" xmlns:o="urn:schemas-microsoft-com:office:office" xmlns:r="http://schemas.openxmlformats.org/officeDocument/2006/relationships" xmlns:m="http://schemas.openxmlformats.org/officeDocument/2006/math" xmlns:v="urn:schemas-microsoft-com:vml" xmlns:wp14="http://schemas.microsoft.com/office/word/2010/wordprocessingDrawing" xmlns:wp="http://schemas.openxmlformats.org/drawingml/2006/wordprocessingDrawing" xmlns:w10="urn:schemas-microsoft-com:office:word" xmlns:w="http://schemas.openxmlformats.org/wordprocessingml/2006/main" xmlns:w14="http://schemas.microsoft.com/office/word/2010/wordml" xmlns:w15="http://schemas.microsoft.com/office/word/2012/wordml" xmlns:w16cex="http://schemas.microsoft.com/office/word/2018/wordml/cex" xmlns:w16cid="http://schemas.microsoft.com/office/word/2016/wordml/cid" xmlns:w16="http://schemas.microsoft.com/office/word/2018/wordml" xmlns:w16sdtdh="http://schemas.microsoft.com/office/word/2020/wordml/sdtdatahash" xmlns:w16se="http://schemas.microsoft.com/office/word/2015/wordml/symex" xmlns:wpg="http://schemas.microsoft.com/office/word/2010/wordprocessingGroup" xmlns:wpi="http://schemas.microsoft.com/office/word/2010/wordprocessingInk" xmlns:wne="http://schemas.microsoft.com/office/word/2006/wordml" xmlns:wps="http://schemas.microsoft.com/office/word/2010/wordprocessingShape" mc:Ignorable="w14 w15 w16se w16cid w16 w16cex w16sdtdh wp14">
+<w:endnotes xmlns:wpc="http://schemas.microsoft.com/office/word/2010/wordprocessingCanvas" xmlns:cx="http://schemas.microsoft.com/office/drawing/2014/chartex" xmlns:cx1="http://schemas.microsoft.com/office/drawing/2015/9/8/chartex" xmlns:cx2="http://schemas.microsoft.com/office/drawing/2015/10/21/chartex" xmlns:cx3="http://schemas.microsoft.com/office/drawing/2016/5/9/chartex" xmlns:cx4="http://schemas.microsoft.com/office/drawing/2016/5/10/chartex" xmlns:cx5="http://schemas.microsoft.com/office/drawing/2016/5/11/chartex" xmlns:cx6="http://schemas.microsoft.com/office/drawing/2016/5/12/chartex" xmlns:cx7="http://schemas.microsoft.com/office/drawing/2016/5/13/chartex" xmlns:cx8="http://schemas.microsoft.com/office/drawing/2016/5/14/chartex" xmlns:mc="http://schemas.openxmlformats.org/markup-compatibility/2006" xmlns:aink="http://schemas.microsoft.com/office/drawing/2016/ink" xmlns:am3d="http://schemas.microsoft.com/office/drawing/2017/model3d" xmlns:o="urn:schemas-microsoft-com:office:office" xmlns:oel="http://schemas.microsoft.com/office/2019/extlst" xmlns:r="http://schemas.openxmlformats.org/officeDocument/2006/relationships" xmlns:m="http://schemas.openxmlformats.org/officeDocument/2006/math" xmlns:v="urn:schemas-microsoft-com:vml" xmlns:wp14="http://schemas.microsoft.com/office/word/2010/wordprocessingDrawing" xmlns:wp="http://schemas.openxmlformats.org/drawingml/2006/wordprocessingDrawing" xmlns:w10="urn:schemas-microsoft-com:office:word" xmlns:w="http://schemas.openxmlformats.org/wordprocessingml/2006/main" xmlns:w14="http://schemas.microsoft.com/office/word/2010/wordml" xmlns:w15="http://schemas.microsoft.com/office/word/2012/wordml" xmlns:w16cex="http://schemas.microsoft.com/office/word/2018/wordml/cex" xmlns:w16cid="http://schemas.microsoft.com/office/word/2016/wordml/cid" xmlns:w16="http://schemas.microsoft.com/office/word/2018/wordml" xmlns:w16sdtdh="http://schemas.microsoft.com/office/word/2020/wordml/sdtdatahash" xmlns:w16se="http://schemas.microsoft.com/office/word/2015/wordml/symex" xmlns:wpg="http://schemas.microsoft.com/office/word/2010/wordprocessingGroup" xmlns:wpi="http://schemas.microsoft.com/office/word/2010/wordprocessingInk" xmlns:wne="http://schemas.microsoft.com/office/word/2006/wordml" xmlns:wps="http://schemas.microsoft.com/office/word/2010/wordprocessingShape" mc:Ignorable="w14 w15 w16se w16cid w16 w16cex w16sdtdh wp14">
   <w:endnote w:type="separator" w:id="-1">
     <w:p>
       <w:pPr>
@@ -296,7 +303,7 @@
 </file>
 
 <file path=word/footer1.xml><?xml version="1.0" encoding="utf-8"?>
-<w:ftr xmlns:wpc="http://schemas.microsoft.com/office/word/2010/wordprocessingCanvas" xmlns:cx="http://schemas.microsoft.com/office/drawing/2014/chartex" xmlns:cx1="http://schemas.microsoft.com/office/drawing/2015/9/8/chartex" xmlns:cx2="http://schemas.microsoft.com/office/drawing/2015/10/21/chartex" xmlns:cx3="http://schemas.microsoft.com/office/drawing/2016/5/9/chartex" xmlns:cx4="http://schemas.microsoft.com/office/drawing/2016/5/10/chartex" xmlns:cx5="http://schemas.microsoft.com/office/drawing/2016/5/11/chartex" xmlns:cx6="http://schemas.microsoft.com/office/drawing/2016/5/12/chartex" xmlns:cx7="http://schemas.microsoft.com/office/drawing/2016/5/13/chartex" xmlns:cx8="http://schemas.microsoft.com/office/drawing/2016/5/14/chartex" xmlns:mc="http://schemas.openxmlformats.org/markup-compatibility/2006" xmlns:aink="http://schemas.microsoft.com/office/drawing/2016/ink" xmlns:am3d="http://schemas.microsoft.com/office/drawing/2017/model3d" xmlns:o="urn:schemas-microsoft-com:office:office" xmlns:r="http://schemas.openxmlformats.org/officeDocument/2006/relationships" xmlns:m="http://schemas.openxmlformats.org/officeDocument/2006/math" xmlns:v="urn:schemas-microsoft-com:vml" xmlns:wp14="http://schemas.microsoft.com/office/word/2010/wordprocessingDrawing" xmlns:wp="http://schemas.openxmlformats.org/drawingml/2006/wordprocessingDrawing" xmlns:w10="urn:schemas-microsoft-com:office:word" xmlns:w="http://schemas.openxmlformats.org/wordprocessingml/2006/main" xmlns:w14="http://schemas.microsoft.com/office/word/2010/wordml" xmlns:w15="http://schemas.microsoft.com/office/word/2012/wordml" xmlns:w16cex="http://schemas.microsoft.com/office/word/2018/wordml/cex" xmlns:w16cid="http://schemas.microsoft.com/office/word/2016/wordml/cid" xmlns:w16="http://schemas.microsoft.com/office/word/2018/wordml" xmlns:w16sdtdh="http://schemas.microsoft.com/office/word/2020/wordml/sdtdatahash" xmlns:w16se="http://schemas.microsoft.com/office/word/2015/wordml/symex" xmlns:wpg="http://schemas.microsoft.com/office/word/2010/wordprocessingGroup" xmlns:wpi="http://schemas.microsoft.com/office/word/2010/wordprocessingInk" xmlns:wne="http://schemas.microsoft.com/office/word/2006/wordml" xmlns:wps="http://schemas.microsoft.com/office/word/2010/wordprocessingShape" mc:Ignorable="w14 w15 w16se w16cid w16 w16cex w16sdtdh wp14">
+<w:ftr xmlns:wpc="http://schemas.microsoft.com/office/word/2010/wordprocessingCanvas" xmlns:cx="http://schemas.microsoft.com/office/drawing/2014/chartex" xmlns:cx1="http://schemas.microsoft.com/office/drawing/2015/9/8/chartex" xmlns:cx2="http://schemas.microsoft.com/office/drawing/2015/10/21/chartex" xmlns:cx3="http://schemas.microsoft.com/office/drawing/2016/5/9/chartex" xmlns:cx4="http://schemas.microsoft.com/office/drawing/2016/5/10/chartex" xmlns:cx5="http://schemas.microsoft.com/office/drawing/2016/5/11/chartex" xmlns:cx6="http://schemas.microsoft.com/office/drawing/2016/5/12/chartex" xmlns:cx7="http://schemas.microsoft.com/office/drawing/2016/5/13/chartex" xmlns:cx8="http://schemas.microsoft.com/office/drawing/2016/5/14/chartex" xmlns:mc="http://schemas.openxmlformats.org/markup-compatibility/2006" xmlns:aink="http://schemas.microsoft.com/office/drawing/2016/ink" xmlns:am3d="http://schemas.microsoft.com/office/drawing/2017/model3d" xmlns:o="urn:schemas-microsoft-com:office:office" xmlns:oel="http://schemas.microsoft.com/office/2019/extlst" xmlns:r="http://schemas.openxmlformats.org/officeDocument/2006/relationships" xmlns:m="http://schemas.openxmlformats.org/officeDocument/2006/math" xmlns:v="urn:schemas-microsoft-com:vml" xmlns:wp14="http://schemas.microsoft.com/office/word/2010/wordprocessingDrawing" xmlns:wp="http://schemas.openxmlformats.org/drawingml/2006/wordprocessingDrawing" xmlns:w10="urn:schemas-microsoft-com:office:word" xmlns:w="http://schemas.openxmlformats.org/wordprocessingml/2006/main" xmlns:w14="http://schemas.microsoft.com/office/word/2010/wordml" xmlns:w15="http://schemas.microsoft.com/office/word/2012/wordml" xmlns:w16cex="http://schemas.microsoft.com/office/word/2018/wordml/cex" xmlns:w16cid="http://schemas.microsoft.com/office/word/2016/wordml/cid" xmlns:w16="http://schemas.microsoft.com/office/word/2018/wordml" xmlns:w16sdtdh="http://schemas.microsoft.com/office/word/2020/wordml/sdtdatahash" xmlns:w16se="http://schemas.microsoft.com/office/word/2015/wordml/symex" xmlns:wpg="http://schemas.microsoft.com/office/word/2010/wordprocessingGroup" xmlns:wpi="http://schemas.microsoft.com/office/word/2010/wordprocessingInk" xmlns:wne="http://schemas.microsoft.com/office/word/2006/wordml" xmlns:wps="http://schemas.microsoft.com/office/word/2010/wordprocessingShape" mc:Ignorable="w14 w15 w16se w16cid w16 w16cex w16sdtdh wp14">
   <w:sdt>
     <w:sdtPr>
       <w:id w:val="-1231846861"/>
@@ -349,7 +356,7 @@
 </file>
 
 <file path=word/footnotes.xml><?xml version="1.0" encoding="utf-8"?>
-<w:footnotes xmlns:wpc="http://schemas.microsoft.com/office/word/2010/wordprocessingCanvas" xmlns:cx="http://schemas.microsoft.com/office/drawing/2014/chartex" xmlns:cx1="http://schemas.microsoft.com/office/drawing/2015/9/8/chartex" xmlns:cx2="http://schemas.microsoft.com/office/drawing/2015/10/21/chartex" xmlns:cx3="http://schemas.microsoft.com/office/drawing/2016/5/9/chartex" xmlns:cx4="http://schemas.microsoft.com/office/drawing/2016/5/10/chartex" xmlns:cx5="http://schemas.microsoft.com/office/drawing/2016/5/11/chartex" xmlns:cx6="http://schemas.microsoft.com/office/drawing/2016/5/12/chartex" xmlns:cx7="http://schemas.microsoft.com/office/drawing/2016/5/13/chartex" xmlns:cx8="http://schemas.microsoft.com/office/drawing/2016/5/14/chartex" xmlns:mc="http://schemas.openxmlformats.org/markup-compatibility/2006" xmlns:aink="http://schemas.microsoft.com/office/drawing/2016/ink" xmlns:am3d="http://schemas.microsoft.com/office/drawing/2017/model3d" xmlns:o="urn:schemas-microsoft-com:office:office" xmlns:r="http://schemas.openxmlformats.org/officeDocument/2006/relationships" xmlns:m="http://schemas.openxmlformats.org/officeDocument/2006/math" xmlns:v="urn:schemas-microsoft-com:vml" xmlns:wp14="http://schemas.microsoft.com/office/word/2010/wordprocessingDrawing" xmlns:wp="http://schemas.openxmlformats.org/drawingml/2006/wordprocessingDrawing" xmlns:w10="urn:schemas-microsoft-com:office:word" xmlns:w="http://schemas.openxmlformats.org/wordprocessingml/2006/main" xmlns:w14="http://schemas.microsoft.com/office/word/2010/wordml" xmlns:w15="http://schemas.microsoft.com/office/word/2012/wordml" xmlns:w16cex="http://schemas.microsoft.com/office/word/2018/wordml/cex" xmlns:w16cid="http://schemas.microsoft.com/office/word/2016/wordml/cid" xmlns:w16="http://schemas.microsoft.com/office/word/2018/wordml" xmlns:w16sdtdh="http://schemas.microsoft.com/office/word/2020/wordml/sdtdatahash" xmlns:w16se="http://schemas.microsoft.com/office/word/2015/wordml/symex" xmlns:wpg="http://schemas.microsoft.com/office/word/2010/wordprocessingGroup" xmlns:wpi="http://schemas.microsoft.com/office/word/2010/wordprocessingInk" xmlns:wne="http://schemas.microsoft.com/office/word/2006/wordml" xmlns:wps="http://schemas.microsoft.com/office/word/2010/wordprocessingShape" mc:Ignorable="w14 w15 w16se w16cid w16 w16cex w16sdtdh wp14">
+<w:footnotes xmlns:wpc="http://schemas.microsoft.com/office/word/2010/wordprocessingCanvas" xmlns:cx="http://schemas.microsoft.com/office/drawing/2014/chartex" xmlns:cx1="http://schemas.microsoft.com/office/drawing/2015/9/8/chartex" xmlns:cx2="http://schemas.microsoft.com/office/drawing/2015/10/21/chartex" xmlns:cx3="http://schemas.microsoft.com/office/drawing/2016/5/9/chartex" xmlns:cx4="http://schemas.microsoft.com/office/drawing/2016/5/10/chartex" xmlns:cx5="http://schemas.microsoft.com/office/drawing/2016/5/11/chartex" xmlns:cx6="http://schemas.microsoft.com/office/drawing/2016/5/12/chartex" xmlns:cx7="http://schemas.microsoft.com/office/drawing/2016/5/13/chartex" xmlns:cx8="http://schemas.microsoft.com/office/drawing/2016/5/14/chartex" xmlns:mc="http://schemas.openxmlformats.org/markup-compatibility/2006" xmlns:aink="http://schemas.microsoft.com/office/drawing/2016/ink" xmlns:am3d="http://schemas.microsoft.com/office/drawing/2017/model3d" xmlns:o="urn:schemas-microsoft-com:office:office" xmlns:oel="http://schemas.microsoft.com/office/2019/extlst" xmlns:r="http://schemas.openxmlformats.org/officeDocument/2006/relationships" xmlns:m="http://schemas.openxmlformats.org/officeDocument/2006/math" xmlns:v="urn:schemas-microsoft-com:vml" xmlns:wp14="http://schemas.microsoft.com/office/word/2010/wordprocessingDrawing" xmlns:wp="http://schemas.openxmlformats.org/drawingml/2006/wordprocessingDrawing" xmlns:w10="urn:schemas-microsoft-com:office:word" xmlns:w="http://schemas.openxmlformats.org/wordprocessingml/2006/main" xmlns:w14="http://schemas.microsoft.com/office/word/2010/wordml" xmlns:w15="http://schemas.microsoft.com/office/word/2012/wordml" xmlns:w16cex="http://schemas.microsoft.com/office/word/2018/wordml/cex" xmlns:w16cid="http://schemas.microsoft.com/office/word/2016/wordml/cid" xmlns:w16="http://schemas.microsoft.com/office/word/2018/wordml" xmlns:w16sdtdh="http://schemas.microsoft.com/office/word/2020/wordml/sdtdatahash" xmlns:w16se="http://schemas.microsoft.com/office/word/2015/wordml/symex" xmlns:wpg="http://schemas.microsoft.com/office/word/2010/wordprocessingGroup" xmlns:wpi="http://schemas.microsoft.com/office/word/2010/wordprocessingInk" xmlns:wne="http://schemas.microsoft.com/office/word/2006/wordml" xmlns:wps="http://schemas.microsoft.com/office/word/2010/wordprocessingShape" mc:Ignorable="w14 w15 w16se w16cid w16 w16cex w16sdtdh wp14">
   <w:footnote w:type="separator" w:id="-1">
     <w:p>
       <w:pPr>
@@ -374,7 +381,7 @@
 </file>
 
 <file path=word/header1.xml><?xml version="1.0" encoding="utf-8"?>
-<w:hdr xmlns:wpc="http://schemas.microsoft.com/office/word/2010/wordprocessingCanvas" xmlns:cx="http://schemas.microsoft.com/office/drawing/2014/chartex" xmlns:cx1="http://schemas.microsoft.com/office/drawing/2015/9/8/chartex" xmlns:cx2="http://schemas.microsoft.com/office/drawing/2015/10/21/chartex" xmlns:cx3="http://schemas.microsoft.com/office/drawing/2016/5/9/chartex" xmlns:cx4="http://schemas.microsoft.com/office/drawing/2016/5/10/chartex" xmlns:cx5="http://schemas.microsoft.com/office/drawing/2016/5/11/chartex" xmlns:cx6="http://schemas.microsoft.com/office/drawing/2016/5/12/chartex" xmlns:cx7="http://schemas.microsoft.com/office/drawing/2016/5/13/chartex" xmlns:cx8="http://schemas.microsoft.com/office/drawing/2016/5/14/chartex" xmlns:mc="http://schemas.openxmlformats.org/markup-compatibility/2006" xmlns:aink="http://schemas.microsoft.com/office/drawing/2016/ink" xmlns:am3d="http://schemas.microsoft.com/office/drawing/2017/model3d" xmlns:o="urn:schemas-microsoft-com:office:office" xmlns:r="http://schemas.openxmlformats.org/officeDocument/2006/relationships" xmlns:m="http://schemas.openxmlformats.org/officeDocument/2006/math" xmlns:v="urn:schemas-microsoft-com:vml" xmlns:wp14="http://schemas.microsoft.com/office/word/2010/wordprocessingDrawing" xmlns:wp="http://schemas.openxmlformats.org/drawingml/2006/wordprocessingDrawing" xmlns:w10="urn:schemas-microsoft-com:office:word" xmlns:w="http://schemas.openxmlformats.org/wordprocessingml/2006/main" xmlns:w14="http://schemas.microsoft.com/office/word/2010/wordml" xmlns:w15="http://schemas.microsoft.com/office/word/2012/wordml" xmlns:w16cex="http://schemas.microsoft.com/office/word/2018/wordml/cex" xmlns:w16cid="http://schemas.microsoft.com/office/word/2016/wordml/cid" xmlns:w16="http://schemas.microsoft.com/office/word/2018/wordml" xmlns:w16sdtdh="http://schemas.microsoft.com/office/word/2020/wordml/sdtdatahash" xmlns:w16se="http://schemas.microsoft.com/office/word/2015/wordml/symex" xmlns:wpg="http://schemas.microsoft.com/office/word/2010/wordprocessingGroup" xmlns:wpi="http://schemas.microsoft.com/office/word/2010/wordprocessingInk" xmlns:wne="http://schemas.microsoft.com/office/word/2006/wordml" xmlns:wps="http://schemas.microsoft.com/office/word/2010/wordprocessingShape" mc:Ignorable="w14 w15 w16se w16cid w16 w16cex w16sdtdh wp14">
+<w:hdr xmlns:wpc="http://schemas.microsoft.com/office/word/2010/wordprocessingCanvas" xmlns:cx="http://schemas.microsoft.com/office/drawing/2014/chartex" xmlns:cx1="http://schemas.microsoft.com/office/drawing/2015/9/8/chartex" xmlns:cx2="http://schemas.microsoft.com/office/drawing/2015/10/21/chartex" xmlns:cx3="http://schemas.microsoft.com/office/drawing/2016/5/9/chartex" xmlns:cx4="http://schemas.microsoft.com/office/drawing/2016/5/10/chartex" xmlns:cx5="http://schemas.microsoft.com/office/drawing/2016/5/11/chartex" xmlns:cx6="http://schemas.microsoft.com/office/drawing/2016/5/12/chartex" xmlns:cx7="http://schemas.microsoft.com/office/drawing/2016/5/13/chartex" xmlns:cx8="http://schemas.microsoft.com/office/drawing/2016/5/14/chartex" xmlns:mc="http://schemas.openxmlformats.org/markup-compatibility/2006" xmlns:aink="http://schemas.microsoft.com/office/drawing/2016/ink" xmlns:am3d="http://schemas.microsoft.com/office/drawing/2017/model3d" xmlns:o="urn:schemas-microsoft-com:office:office" xmlns:oel="http://schemas.microsoft.com/office/2019/extlst" xmlns:r="http://schemas.openxmlformats.org/officeDocument/2006/relationships" xmlns:m="http://schemas.openxmlformats.org/officeDocument/2006/math" xmlns:v="urn:schemas-microsoft-com:vml" xmlns:wp14="http://schemas.microsoft.com/office/word/2010/wordprocessingDrawing" xmlns:wp="http://schemas.openxmlformats.org/drawingml/2006/wordprocessingDrawing" xmlns:w10="urn:schemas-microsoft-com:office:word" xmlns:w="http://schemas.openxmlformats.org/wordprocessingml/2006/main" xmlns:w14="http://schemas.microsoft.com/office/word/2010/wordml" xmlns:w15="http://schemas.microsoft.com/office/word/2012/wordml" xmlns:w16cex="http://schemas.microsoft.com/office/word/2018/wordml/cex" xmlns:w16cid="http://schemas.microsoft.com/office/word/2016/wordml/cid" xmlns:w16="http://schemas.microsoft.com/office/word/2018/wordml" xmlns:w16sdtdh="http://schemas.microsoft.com/office/word/2020/wordml/sdtdatahash" xmlns:w16se="http://schemas.microsoft.com/office/word/2015/wordml/symex" xmlns:wpg="http://schemas.microsoft.com/office/word/2010/wordprocessingGroup" xmlns:wpi="http://schemas.microsoft.com/office/word/2010/wordprocessingInk" xmlns:wne="http://schemas.microsoft.com/office/word/2006/wordml" xmlns:wps="http://schemas.microsoft.com/office/word/2010/wordprocessingShape" mc:Ignorable="w14 w15 w16se w16cid w16 w16cex w16sdtdh wp14">
   <w:p>
     <w:pPr>
       <w:pStyle w:val="Header"/>
@@ -391,7 +398,7 @@
 </file>
 
 <file path=word/numbering.xml><?xml version="1.0" encoding="utf-8"?>
-<w:numbering xmlns:wpc="http://schemas.microsoft.com/office/word/2010/wordprocessingCanvas" xmlns:cx="http://schemas.microsoft.com/office/drawing/2014/chartex" xmlns:cx1="http://schemas.microsoft.com/office/drawing/2015/9/8/chartex" xmlns:cx2="http://schemas.microsoft.com/office/drawing/2015/10/21/chartex" xmlns:cx3="http://schemas.microsoft.com/office/drawing/2016/5/9/chartex" xmlns:cx4="http://schemas.microsoft.com/office/drawing/2016/5/10/chartex" xmlns:cx5="http://schemas.microsoft.com/office/drawing/2016/5/11/chartex" xmlns:cx6="http://schemas.microsoft.com/office/drawing/2016/5/12/chartex" xmlns:cx7="http://schemas.microsoft.com/office/drawing/2016/5/13/chartex" xmlns:cx8="http://schemas.microsoft.com/office/drawing/2016/5/14/chartex" xmlns:mc="http://schemas.openxmlformats.org/markup-compatibility/2006" xmlns:aink="http://schemas.microsoft.com/office/drawing/2016/ink" xmlns:am3d="http://schemas.microsoft.com/office/drawing/2017/model3d" xmlns:o="urn:schemas-microsoft-com:office:office" xmlns:r="http://schemas.openxmlformats.org/officeDocument/2006/relationships" xmlns:m="http://schemas.openxmlformats.org/officeDocument/2006/math" xmlns:v="urn:schemas-microsoft-com:vml" xmlns:wp14="http://schemas.microsoft.com/office/word/2010/wordprocessingDrawing" xmlns:wp="http://schemas.openxmlformats.org/drawingml/2006/wordprocessingDrawing" xmlns:w10="urn:schemas-microsoft-com:office:word" xmlns:w="http://schemas.openxmlformats.org/wordprocessingml/2006/main" xmlns:w14="http://schemas.microsoft.com/office/word/2010/wordml" xmlns:w15="http://schemas.microsoft.com/office/word/2012/wordml" xmlns:w16cex="http://schemas.microsoft.com/office/word/2018/wordml/cex" xmlns:w16cid="http://schemas.microsoft.com/office/word/2016/wordml/cid" xmlns:w16="http://schemas.microsoft.com/office/word/2018/wordml" xmlns:w16sdtdh="http://schemas.microsoft.com/office/word/2020/wordml/sdtdatahash" xmlns:w16se="http://schemas.microsoft.com/office/word/2015/wordml/symex" xmlns:wpg="http://schemas.microsoft.com/office/word/2010/wordprocessingGroup" xmlns:wpi="http://schemas.microsoft.com/office/word/2010/wordprocessingInk" xmlns:wne="http://schemas.microsoft.com/office/word/2006/wordml" xmlns:wps="http://schemas.microsoft.com/office/word/2010/wordprocessingShape" mc:Ignorable="w14 w15 w16se w16cid w16 w16cex w16sdtdh wp14">
+<w:numbering xmlns:wpc="http://schemas.microsoft.com/office/word/2010/wordprocessingCanvas" xmlns:cx="http://schemas.microsoft.com/office/drawing/2014/chartex" xmlns:cx1="http://schemas.microsoft.com/office/drawing/2015/9/8/chartex" xmlns:cx2="http://schemas.microsoft.com/office/drawing/2015/10/21/chartex" xmlns:cx3="http://schemas.microsoft.com/office/drawing/2016/5/9/chartex" xmlns:cx4="http://schemas.microsoft.com/office/drawing/2016/5/10/chartex" xmlns:cx5="http://schemas.microsoft.com/office/drawing/2016/5/11/chartex" xmlns:cx6="http://schemas.microsoft.com/office/drawing/2016/5/12/chartex" xmlns:cx7="http://schemas.microsoft.com/office/drawing/2016/5/13/chartex" xmlns:cx8="http://schemas.microsoft.com/office/drawing/2016/5/14/chartex" xmlns:mc="http://schemas.openxmlformats.org/markup-compatibility/2006" xmlns:aink="http://schemas.microsoft.com/office/drawing/2016/ink" xmlns:am3d="http://schemas.microsoft.com/office/drawing/2017/model3d" xmlns:o="urn:schemas-microsoft-com:office:office" xmlns:oel="http://schemas.microsoft.com/office/2019/extlst" xmlns:r="http://schemas.openxmlformats.org/officeDocument/2006/relationships" xmlns:m="http://schemas.openxmlformats.org/officeDocument/2006/math" xmlns:v="urn:schemas-microsoft-com:vml" xmlns:wp14="http://schemas.microsoft.com/office/word/2010/wordprocessingDrawing" xmlns:wp="http://schemas.openxmlformats.org/drawingml/2006/wordprocessingDrawing" xmlns:w10="urn:schemas-microsoft-com:office:word" xmlns:w="http://schemas.openxmlformats.org/wordprocessingml/2006/main" xmlns:w14="http://schemas.microsoft.com/office/word/2010/wordml" xmlns:w15="http://schemas.microsoft.com/office/word/2012/wordml" xmlns:w16cex="http://schemas.microsoft.com/office/word/2018/wordml/cex" xmlns:w16cid="http://schemas.microsoft.com/office/word/2016/wordml/cid" xmlns:w16="http://schemas.microsoft.com/office/word/2018/wordml" xmlns:w16sdtdh="http://schemas.microsoft.com/office/word/2020/wordml/sdtdatahash" xmlns:w16se="http://schemas.microsoft.com/office/word/2015/wordml/symex" xmlns:wpg="http://schemas.microsoft.com/office/word/2010/wordprocessingGroup" xmlns:wpi="http://schemas.microsoft.com/office/word/2010/wordprocessingInk" xmlns:wne="http://schemas.microsoft.com/office/word/2006/wordml" xmlns:wps="http://schemas.microsoft.com/office/word/2010/wordprocessingShape" mc:Ignorable="w14 w15 w16se w16cid w16 w16cex w16sdtdh wp14">
   <w:abstractNum w:abstractNumId="0" w15:restartNumberingAfterBreak="0">
     <w:nsid w:val="0DFE0D14"/>
     <w:multiLevelType w:val="hybridMultilevel"/>
@@ -595,10 +602,10 @@
       </w:rPr>
     </w:lvl>
   </w:abstractNum>
-  <w:num w:numId="1">
+  <w:num w:numId="1" w16cid:durableId="408773007">
     <w:abstractNumId w:val="1"/>
   </w:num>
-  <w:num w:numId="2">
+  <w:num w:numId="2" w16cid:durableId="865366026">
     <w:abstractNumId w:val="0"/>
   </w:num>
 </w:numbering>
